--- a/Examples/Data/Destination/Word Reports/Multiple DS.docx
+++ b/Examples/Data/Destination/Word Reports/Multiple DS.docx
@@ -3,6 +3,16 @@
 <w:document xmlns:wpc="http://schemas.microsoft.com/office/word/2010/wordprocessingCanvas" xmlns:mc="http://schemas.openxmlformats.org/markup-compatibility/2006" xmlns:o="urn:schemas-microsoft-com:office:office" xmlns:r="http://schemas.openxmlformats.org/officeDocument/2006/relationships" xmlns:m="http://schemas.openxmlformats.org/officeDocument/2006/math" xmlns:v="urn:schemas-microsoft-com:vml" xmlns:wp14="http://schemas.microsoft.com/office/word/2010/wordprocessingDrawing" xmlns:wp="http://schemas.openxmlformats.org/drawingml/2006/wordprocessingDrawing" xmlns:w10="urn:schemas-microsoft-com:office:word" xmlns:w="http://schemas.openxmlformats.org/wordprocessingml/2006/main" xmlns:w14="http://schemas.microsoft.com/office/word/2010/wordml" xmlns:w15="http://schemas.microsoft.com/office/word/2012/wordml" xmlns:wne="http://schemas.microsoft.com/office/word/2006/wordml" xmlns:wpg="http://schemas.microsoft.com/office/word/2010/wordprocessingGroup" xmlns:wpi="http://schemas.microsoft.com/office/word/2010/wordprocessingInk" xmlns:wps="http://schemas.microsoft.com/office/word/2010/wordprocessingShape" mc:Ignorable="w14 w15 wp14">
   <!-- Generated by Aspose.Words for .NET 16.5.0.0 -->
   <w:body>
+    <w:p>
+      <w:r>
+        <w:rPr>
+          <w:b/>
+          <w:color w:val="FF0000"/>
+          <w:sz w:val="24"/>
+        </w:rPr>
+        <w:t>Evaluation Only. Created with GroupDocs.Assembly 3.1. © Aspose Pty Ltd 2001-2016. All Rights Reserved.</w:t>
+      </w:r>
+    </w:p>
     <w:p>
       <w:r>
         <w:rPr>
@@ -117,7 +127,7 @@
               <wp:inline distT="0" distB="0" distL="0" distR="0">
                 <wp:extent cx="1447796" cy="1343025"/>
                 <wp:effectExtent l="0" t="0" r="19054" b="28575"/>
-                <wp:docPr id="2092317205" name="Text Box 6"/>
+                <wp:docPr id="646885576" name="Text Box 6"/>
                 <wp:cNvGraphicFramePr/>
                 <a:graphic xmlns:a="http://schemas.openxmlformats.org/drawingml/2006/main">
                   <a:graphicData uri="http://schemas.microsoft.com/office/word/2010/wordprocessingShape">
@@ -209,7 +219,7 @@
               <wp:inline distT="0" distB="0" distL="0" distR="0">
                 <wp:extent cx="1447796" cy="1343025"/>
                 <wp:effectExtent l="0" t="0" r="19054" b="28575"/>
-                <wp:docPr id="1534284545" name="Text Box 6"/>
+                <wp:docPr id="512187709" name="Text Box 6"/>
                 <wp:cNvGraphicFramePr/>
                 <a:graphic xmlns:a="http://schemas.openxmlformats.org/drawingml/2006/main">
                   <a:graphicData uri="http://schemas.microsoft.com/office/word/2010/wordprocessingShape">
